--- a/Rmd-Repo/BIO366HW3.docx
+++ b/Rmd-Repo/BIO366HW3.docx
@@ -279,6 +279,17 @@
           <w:lang w:val="en"/>
         </w:rPr>
       </w:pPr>
+    </w:p>
+    <w:p>
+      <w:pPr>
+        <w:pStyle w:val="NormalWeb"/>
+        <w:spacing w:line="360" w:lineRule="auto"/>
+        <w:contextualSpacing/>
+        <w:rPr>
+          <w:rFonts w:ascii="Arial" w:hAnsi="Arial" w:cs="Arial"/>
+          <w:lang w:val="en"/>
+        </w:rPr>
+      </w:pPr>
       <w:r>
         <w:rPr>
           <w:rFonts w:ascii="Arial" w:hAnsi="Arial" w:cs="Arial"/>
@@ -334,6 +345,20 @@
           <w:lang w:val="en"/>
         </w:rPr>
       </w:pPr>
+      <w:r>
+        <w:rPr>
+          <w:rFonts w:ascii="Arial" w:hAnsi="Arial" w:cs="Arial"/>
+          <w:lang w:val="en"/>
+        </w:rPr>
+        <w:t xml:space="preserve">Considering 8:0 meiotic segregation, we would have to fully excise one color of strand (red for simplicity). The double strand gap repair model describes donor and recipient strand interactions, resulting in replacing 2 green segments with 2 red donor segments. Since this would result in 6:2 segregation, we could imagine the 2 remaining green </w:t>
+      </w:r>
+      <w:r>
+        <w:rPr>
+          <w:rFonts w:ascii="Arial" w:hAnsi="Arial" w:cs="Arial"/>
+          <w:lang w:val="en"/>
+        </w:rPr>
+        <w:t>strands experiencing a double break and being replaced with red donor strands. These two double strand gap repair events would result in 8:0 segregation.</w:t>
+      </w:r>
     </w:p>
     <w:p>
       <w:pPr>
@@ -356,6 +381,35 @@
           <w:lang w:val="en"/>
         </w:rPr>
       </w:pPr>
+      <w:r>
+        <w:rPr>
+          <w:rFonts w:ascii="Arial" w:hAnsi="Arial" w:cs="Arial"/>
+          <w:b/>
+          <w:lang w:val="en"/>
+        </w:rPr>
+        <w:t>1-C</w:t>
+      </w:r>
+      <w:r>
+        <w:rPr>
+          <w:rFonts w:ascii="Arial" w:hAnsi="Arial" w:cs="Arial"/>
+          <w:lang w:val="en"/>
+        </w:rPr>
+        <w:t>. Can you think</w:t>
+      </w:r>
+      <w:r>
+        <w:rPr>
+          <w:rFonts w:ascii="Arial" w:hAnsi="Arial" w:cs="Arial"/>
+          <w:lang w:val="en"/>
+        </w:rPr>
+        <w:t xml:space="preserve"> of a reason why we might not have considered these segregation types</w:t>
+      </w:r>
+      <w:r>
+        <w:rPr>
+          <w:rFonts w:ascii="Arial" w:hAnsi="Arial" w:cs="Arial"/>
+          <w:lang w:val="en"/>
+        </w:rPr>
+        <w:t>?</w:t>
+      </w:r>
     </w:p>
     <w:p>
       <w:pPr>
@@ -367,112 +421,13 @@
           <w:lang w:val="en"/>
         </w:rPr>
       </w:pPr>
-    </w:p>
-    <w:p>
-      <w:pPr>
-        <w:pStyle w:val="NormalWeb"/>
-        <w:spacing w:line="360" w:lineRule="auto"/>
-        <w:contextualSpacing/>
-        <w:rPr>
-          <w:rFonts w:ascii="Arial" w:hAnsi="Arial" w:cs="Arial"/>
-          <w:lang w:val="en"/>
-        </w:rPr>
-      </w:pPr>
-    </w:p>
-    <w:p>
-      <w:pPr>
-        <w:pStyle w:val="NormalWeb"/>
-        <w:spacing w:line="360" w:lineRule="auto"/>
-        <w:contextualSpacing/>
-        <w:rPr>
-          <w:rFonts w:ascii="Arial" w:hAnsi="Arial" w:cs="Arial"/>
-          <w:lang w:val="en"/>
-        </w:rPr>
-      </w:pPr>
-    </w:p>
-    <w:p>
-      <w:pPr>
-        <w:pStyle w:val="NormalWeb"/>
-        <w:spacing w:line="360" w:lineRule="auto"/>
-        <w:contextualSpacing/>
-        <w:rPr>
-          <w:rFonts w:ascii="Arial" w:hAnsi="Arial" w:cs="Arial"/>
-          <w:lang w:val="en"/>
-        </w:rPr>
-      </w:pPr>
-      <w:r>
-        <w:rPr>
-          <w:rFonts w:ascii="Arial" w:hAnsi="Arial" w:cs="Arial"/>
-          <w:b/>
-          <w:lang w:val="en"/>
-        </w:rPr>
-        <w:t>1-C</w:t>
-      </w:r>
-      <w:r>
-        <w:rPr>
-          <w:rFonts w:ascii="Arial" w:hAnsi="Arial" w:cs="Arial"/>
-          <w:lang w:val="en"/>
-        </w:rPr>
-        <w:t>. Can you think</w:t>
-      </w:r>
-      <w:r>
-        <w:rPr>
-          <w:rFonts w:ascii="Arial" w:hAnsi="Arial" w:cs="Arial"/>
-          <w:lang w:val="en"/>
-        </w:rPr>
-        <w:t xml:space="preserve"> of a reason why we might not have considered these segregation types</w:t>
-      </w:r>
-      <w:r>
-        <w:rPr>
-          <w:rFonts w:ascii="Arial" w:hAnsi="Arial" w:cs="Arial"/>
-          <w:lang w:val="en"/>
-        </w:rPr>
-        <w:t>?</w:t>
-      </w:r>
-    </w:p>
-    <w:p>
-      <w:pPr>
-        <w:pStyle w:val="NormalWeb"/>
-        <w:spacing w:line="360" w:lineRule="auto"/>
-        <w:contextualSpacing/>
-        <w:rPr>
-          <w:rFonts w:ascii="Arial" w:hAnsi="Arial" w:cs="Arial"/>
-          <w:lang w:val="en"/>
-        </w:rPr>
-      </w:pPr>
-    </w:p>
-    <w:p>
-      <w:pPr>
-        <w:pStyle w:val="NormalWeb"/>
-        <w:spacing w:line="360" w:lineRule="auto"/>
-        <w:contextualSpacing/>
-        <w:rPr>
-          <w:rFonts w:ascii="Arial" w:hAnsi="Arial" w:cs="Arial"/>
-          <w:lang w:val="en"/>
-        </w:rPr>
-      </w:pPr>
-    </w:p>
-    <w:p>
-      <w:pPr>
-        <w:pStyle w:val="NormalWeb"/>
-        <w:spacing w:line="360" w:lineRule="auto"/>
-        <w:contextualSpacing/>
-        <w:rPr>
-          <w:rFonts w:ascii="Arial" w:hAnsi="Arial" w:cs="Arial"/>
-          <w:lang w:val="en"/>
-        </w:rPr>
-      </w:pPr>
-    </w:p>
-    <w:p>
-      <w:pPr>
-        <w:pStyle w:val="NormalWeb"/>
-        <w:spacing w:line="360" w:lineRule="auto"/>
-        <w:contextualSpacing/>
-        <w:rPr>
-          <w:rFonts w:ascii="Arial" w:hAnsi="Arial" w:cs="Arial"/>
-          <w:lang w:val="en"/>
-        </w:rPr>
-      </w:pPr>
+      <w:r>
+        <w:rPr>
+          <w:rFonts w:ascii="Arial" w:hAnsi="Arial" w:cs="Arial"/>
+          <w:lang w:val="en"/>
+        </w:rPr>
+        <w:t>One reason could be that the probability of two double strand gaps being formed in the same coding region is incredibly low; double strand break probability is already very small, and since the two events are independent the chance of observing two at the same location is effectively zero.</w:t>
+      </w:r>
     </w:p>
     <w:p>
       <w:pPr>
@@ -1815,6 +1770,7 @@
     <w:lsdException w:name="HTML Sample" w:semiHidden="1" w:unhideWhenUsed="1"/>
     <w:lsdException w:name="HTML Typewriter" w:semiHidden="1" w:unhideWhenUsed="1"/>
     <w:lsdException w:name="HTML Variable" w:semiHidden="1" w:unhideWhenUsed="1"/>
+    <w:lsdException w:name="Normal Table" w:semiHidden="1" w:unhideWhenUsed="1"/>
     <w:lsdException w:name="annotation subject" w:semiHidden="1" w:unhideWhenUsed="1"/>
     <w:lsdException w:name="No List" w:semiHidden="1" w:unhideWhenUsed="1"/>
     <w:lsdException w:name="Outline List 1" w:semiHidden="1" w:unhideWhenUsed="1"/>
@@ -1861,8 +1817,10 @@
     <w:lsdException w:name="Table Subtle 2" w:semiHidden="1" w:unhideWhenUsed="1"/>
     <w:lsdException w:name="Table Web 1" w:semiHidden="1" w:unhideWhenUsed="1"/>
     <w:lsdException w:name="Table Web 2" w:semiHidden="1" w:unhideWhenUsed="1"/>
+    <w:lsdException w:name="Table Web 3" w:semiHidden="1" w:unhideWhenUsed="1"/>
     <w:lsdException w:name="Balloon Text" w:semiHidden="1" w:unhideWhenUsed="1"/>
     <w:lsdException w:name="Table Grid" w:uiPriority="39"/>
+    <w:lsdException w:name="Table Theme" w:semiHidden="1" w:unhideWhenUsed="1"/>
     <w:lsdException w:name="Placeholder Text" w:semiHidden="1"/>
     <w:lsdException w:name="No Spacing" w:uiPriority="1" w:qFormat="1"/>
     <w:lsdException w:name="Light Shading" w:uiPriority="60"/>
